--- a/aizaz shabber proposal 2024.docx
+++ b/aizaz shabber proposal 2024.docx
@@ -386,51 +386,39 @@
     </w:p>
     <w:p>
       <w:pPr>
-        <w:pStyle w:val="whitespace-normal"/>
+        <w:pStyle w:val="NormalWeb"/>
         <w:spacing w:line="360" w:lineRule="auto"/>
       </w:pPr>
       <w:r>
-        <w:t>Lung cancer has been a significant cause of mortality worldwide and represents one of the most common types of cancer globally. While being the most frequently fatal form of the disease, lung cancer can be prevented through early detection when performing CT screening, which can reduce death rate caused by lung cancer (Stewart &amp; Wild, 2014). The significant role in increasing the quality and cost-effectiveness of lung cancer diagnosis is assigned to Computer-Assisted Diagnosis algorithms that perform nodule assessment giving organized reports on their volume, localization, and different proposals for additional diagnosis and treatment (Kauczor et al., 2015).</w:t>
-      </w:r>
-    </w:p>
-    <w:p>
-      <w:pPr>
-        <w:pStyle w:val="whitespace-normal"/>
+        <w:t xml:space="preserve">Lung cancer is one of the most common cancers globally and remains a leading cause of mortality. Although CT screening has proven effective in reducing lung cancer–related deaths through early detection [9], accurate diagnosis continues to present challenges. Computer-Assisted Diagnosis algorithms play a crucial role in enhancing both the quality and cost-effectiveness of lung cancer detection by providing structured assessments of nodule size, localization, and follow-up recommendations [2]. </w:t>
+      </w:r>
+    </w:p>
+    <w:p>
+      <w:pPr>
+        <w:pStyle w:val="NormalWeb"/>
         <w:spacing w:line="360" w:lineRule="auto"/>
       </w:pPr>
       <w:r>
-        <w:t xml:space="preserve">Traditional Convolutional Neural Networks (CNNs) have obtained significant results for nodule detection. However, CNNs lose spatial information of features due to pooling operations, which forces the network to select only the most active neurons without considering whether important information is located at different positions in the feature map (Scherer et al., 2010). This spatial information loss leads to several challenges: CNNs require extensive data augmentation and large datasets to achieve good performance, they are highly sensitive to non-nodule structures </w:t>
-      </w:r>
-      <w:r>
+        <w:t xml:space="preserve">Capsule Neural Networks (CapsNets), introduced by </w:t>
+      </w:r>
+      <w:r>
+        <w:t>[4]</w:t>
+      </w:r>
+      <w:r>
+        <w:t xml:space="preserve">, were designed to address these limitations by preserving spatial information and hierarchical relationships through dynamic routing [4]. Unlike CNNs, CapsNets maintain spatial invariance and can recognize objects regardless of position, potentially improving performance even with smaller datasets. Despite these theoretical advantages, their application to lung nodule detection remains underexplored. There is a pressing need to investigate whether CapsNets can reduce false positives and improve diagnostic accuracy compared to CNN-based systems in lung cancer screening. </w:t>
+      </w:r>
+      <w:r>
+        <w:rPr>
+          <w:rStyle w:val="Strong"/>
+        </w:rPr>
+        <w:t xml:space="preserve">The research gap lies in the lack of comprehensive comparative studies between CNN and CapsNet </w:t>
+      </w:r>
+      <w:r>
+        <w:rPr>
+          <w:rStyle w:val="Strong"/>
+        </w:rPr>
         <w:lastRenderedPageBreak/>
-        <w:t>like blood vessels resulting in high false positive rates, and they cannot effectively encode spatial relationships between features (Song et al., 2017).</w:t>
-      </w:r>
-    </w:p>
-    <w:p>
-      <w:pPr>
-        <w:pStyle w:val="whitespace-normal"/>
-        <w:spacing w:line="360" w:lineRule="auto"/>
-      </w:pPr>
-      <w:r>
-        <w:t>Capsule Neural Networks, proposed by Hinton in November 2017, were designed to overcome the limitations of traditional CNN models by preserving spatial information and hierarchical relationships between features through dynamic routing algorithms (Sabour et al., 2017). Unlike CNNs that use max pooling, Capsule Networks maintain spatial invariance and can better handle object detection regardless of position in input data, potentially leading to improved performance with smaller datasets.</w:t>
-      </w:r>
-    </w:p>
-    <w:p>
-      <w:pPr>
-        <w:pStyle w:val="whitespace-normal"/>
-        <w:spacing w:line="360" w:lineRule="auto"/>
-      </w:pPr>
-      <w:r>
-        <w:t>However, the application of Capsule Neural Networks to lung nodule detection remains largely unexplored. There is a pressing need to evaluate whether CapsNets can maintain higher accuracy while reducing false positive rates compared to traditional CNN approaches in lung cancer screening. Moreover, the computational efficiency and practical deployment considerations of CapsNet-based systems in healthcare settings require thorough investigation.</w:t>
-      </w:r>
-    </w:p>
-    <w:p>
-      <w:pPr>
-        <w:pStyle w:val="whitespace-normal"/>
-        <w:spacing w:line="360" w:lineRule="auto"/>
-      </w:pPr>
-      <w:r>
-        <w:t>This research aims to bridge the gap between traditional CNN-based lung nodule detection and modern Capsule Neural Network architectures. The objective is to develop and evaluate CapsNet-based models that leverage superior spatial awareness capabilities for improved chronic disease prediction, specifically focusing on lung cancer nodule detection, while considering the implications of model performance, computational efficiency, and practical deployment in healthcare screening programs.</w:t>
+        <w:t>models for lung nodule detection, the absence of empirical validation of CapsNets’ spatial awareness benefits in medical imaging, and limited research on the computational efficiency and deployment feasibility of CapsNet-based diagnostic systems in real-world healthcare environments [9].</w:t>
       </w:r>
     </w:p>
     <w:p>
@@ -504,7 +492,23 @@
           <w:sz w:val="24"/>
           <w:szCs w:val="24"/>
         </w:rPr>
-        <w:t xml:space="preserve"> in lung nodule detection, particularly focusing on spatial information loss due to pooling operations and high false positive rates caused by blood vessel structures (Scherer et al., 2010; Song et al., 2017). </w:t>
+        <w:t xml:space="preserve"> in lung nodule detection, particularly focusing on spatial information loss due to pooling operations and high false positive rates caused by blood vessel structures </w:t>
+      </w:r>
+      <w:r>
+        <w:rPr>
+          <w:color w:val="auto"/>
+          <w:sz w:val="24"/>
+          <w:szCs w:val="24"/>
+        </w:rPr>
+        <w:t>[5][8].</w:t>
+      </w:r>
+      <w:r>
+        <w:rPr>
+          <w:color w:val="auto"/>
+          <w:sz w:val="24"/>
+          <w:szCs w:val="24"/>
+        </w:rPr>
+        <w:t xml:space="preserve"> </w:t>
       </w:r>
     </w:p>
     <w:p>
@@ -542,7 +546,23 @@
           <w:sz w:val="24"/>
           <w:szCs w:val="24"/>
         </w:rPr>
-        <w:t xml:space="preserve"> specifically optimized for lung nodule detection using CT scan images, incorporating dynamic routing algorithms and spatial preservation mechanisms (Sabour et al., 2017). </w:t>
+        <w:t xml:space="preserve"> specifically optimized for lung nodule detection using CT scan images, incorporating dynamic routing algorithms and spatial preservation mechanisms </w:t>
+      </w:r>
+      <w:r>
+        <w:rPr>
+          <w:color w:val="auto"/>
+          <w:sz w:val="24"/>
+          <w:szCs w:val="24"/>
+        </w:rPr>
+        <w:t>[4].</w:t>
+      </w:r>
+      <w:r>
+        <w:rPr>
+          <w:color w:val="auto"/>
+          <w:sz w:val="24"/>
+          <w:szCs w:val="24"/>
+        </w:rPr>
+        <w:t xml:space="preserve"> </w:t>
       </w:r>
     </w:p>
     <w:p>
@@ -580,7 +600,15 @@
           <w:sz w:val="24"/>
           <w:szCs w:val="24"/>
         </w:rPr>
-        <w:t xml:space="preserve"> capable of classifying CT scan regions into nodule and non-nodule categories with enhanced spatial awareness compared to traditional CNN approaches (Kumar et al., 2015; Shin et al., 2016). </w:t>
+        <w:t xml:space="preserve"> capable of classifying CT scan regions into nodule and non-nodule categories with enhanced spatial awareness compared to traditional CNN approaches </w:t>
+      </w:r>
+      <w:r>
+        <w:rPr>
+          <w:color w:val="auto"/>
+          <w:sz w:val="24"/>
+          <w:szCs w:val="24"/>
+        </w:rPr>
+        <w:t>[1][7].</w:t>
       </w:r>
     </w:p>
     <w:p>
@@ -618,7 +646,23 @@
           <w:sz w:val="24"/>
           <w:szCs w:val="24"/>
         </w:rPr>
-        <w:t xml:space="preserve"> on prediction metrics such as accuracy, sensitivity, specificity, and false positive reduction using the LIDC-IDRI dataset and standard evaluation protocols (Setio et al., 2016). </w:t>
+        <w:t xml:space="preserve"> on prediction metrics such as accuracy, sensitivity, specificity, and false positive reduction using the LIDC-IDRI dataset and standard evaluation protocols </w:t>
+      </w:r>
+      <w:r>
+        <w:rPr>
+          <w:color w:val="auto"/>
+          <w:sz w:val="24"/>
+          <w:szCs w:val="24"/>
+        </w:rPr>
+        <w:t>[6].</w:t>
+      </w:r>
+      <w:r>
+        <w:rPr>
+          <w:color w:val="auto"/>
+          <w:sz w:val="24"/>
+          <w:szCs w:val="24"/>
+        </w:rPr>
+        <w:t xml:space="preserve"> </w:t>
       </w:r>
     </w:p>
     <w:p>
@@ -637,7 +681,6 @@
           <w:sz w:val="24"/>
           <w:szCs w:val="24"/>
         </w:rPr>
-        <w:lastRenderedPageBreak/>
         <w:t xml:space="preserve">  </w:t>
       </w:r>
       <w:r>
@@ -656,7 +699,15 @@
           <w:sz w:val="24"/>
           <w:szCs w:val="24"/>
         </w:rPr>
-        <w:t xml:space="preserve"> associated with CapsNet-based lung cancer detection systems, and propose frameworks for practical integration in healthcare screening programs (N.L.S.T.R. Team et al., 2011).</w:t>
+        <w:t xml:space="preserve"> associated with CapsNet-based lung cancer detection systems, and propose frameworks for practical integration in healthcare screening programs </w:t>
+      </w:r>
+      <w:r>
+        <w:rPr>
+          <w:color w:val="auto"/>
+          <w:sz w:val="24"/>
+          <w:szCs w:val="24"/>
+        </w:rPr>
+        <w:t>[3].</w:t>
       </w:r>
     </w:p>
     <w:p>
@@ -748,7 +799,16 @@
         <w:spacing w:line="360" w:lineRule="auto"/>
       </w:pPr>
       <w:r>
-        <w:t>Stewart &amp; Wild (2014) emphasized that lung cancer remains a leading cause of cancer-related deaths globally, making early detection through automated systems crucial for improving patient outcomes. The importance of computer-aided diagnosis in lung cancer screening has been further validated by Kauczor et al. (2015), who demonstrated that CT screening can significantly reduce mortality rates when combined with effective diagnostic algorithms.</w:t>
+        <w:t>[9]</w:t>
+      </w:r>
+      <w:r>
+        <w:t xml:space="preserve"> emphasized that lung cancer remains a leading cause of cancer-related deaths globally, making early detection through automated systems crucial for improving patient outcomes. The importance of computer-aided diagnosis in lung cancer screening has been further validated by </w:t>
+      </w:r>
+      <w:r>
+        <w:t>[2]</w:t>
+      </w:r>
+      <w:r>
+        <w:t xml:space="preserve"> who demonstrated that CT screening can significantly reduce mortality rates when combined with effective diagnostic algorithms.</w:t>
       </w:r>
     </w:p>
     <w:p>
@@ -757,7 +817,14 @@
         <w:spacing w:line="360" w:lineRule="auto"/>
       </w:pPr>
       <w:r>
-        <w:t>Convolutional Neural Networks have been extensively applied to lung nodule detection tasks. Song et al. (2017) conducted a comprehensive evaluation of CNN models for lung nodule classification using the LIDC-IDRI dataset, achieving 84.15% accuracy with CNN, 83.96% sensitivity, and 84.32% specificity. However, their work highlighted the persistent challenge of false positive rates and the need for extensive data augmentation to achieve optimal performance.</w:t>
+        <w:lastRenderedPageBreak/>
+        <w:t xml:space="preserve">Convolutional Neural Networks have been extensively applied to lung nodule detection tasks. </w:t>
+      </w:r>
+      <w:r>
+        <w:t>[8]</w:t>
+      </w:r>
+      <w:r>
+        <w:t xml:space="preserve"> conducted a comprehensive evaluation of CNN models for lung nodule classification using the LIDC-IDRI dataset, achieving 84.15% accuracy with CNN, 83.96% sensitivity, and 84.32% specificity. However, their work highlighted the persistent challenge of false positive rates and the need for extensive data augmentation to achieve optimal performance.</w:t>
       </w:r>
     </w:p>
     <w:p>
@@ -766,7 +833,13 @@
         <w:spacing w:line="360" w:lineRule="auto"/>
       </w:pPr>
       <w:r>
-        <w:t>The limitations of CNN architectures in preserving spatial information have been well-documented. Scherer et al. (2010) analyzed the impact of pooling operations on feature preservation, demonstrating that max pooling, while computationally efficient, leads to significant information loss. This limitation is particularly problematic in medical imaging where spatial relationships between anatomical structures are crucial for accurate diagnosis.</w:t>
+        <w:t xml:space="preserve">The limitations of CNN architectures in preserving spatial information have been well-documented. </w:t>
+      </w:r>
+      <w:r>
+        <w:t>[5]</w:t>
+      </w:r>
+      <w:r>
+        <w:t xml:space="preserve"> analyzed the impact of pooling operations on feature preservation, demonstrating that max pooling, while computationally efficient, leads to significant information loss. This limitation is particularly problematic in medical imaging where spatial relationships between anatomical structures are crucial for accurate diagnosis.</w:t>
       </w:r>
     </w:p>
     <w:p>
@@ -775,7 +848,10 @@
         <w:spacing w:line="360" w:lineRule="auto"/>
       </w:pPr>
       <w:r>
-        <w:t>Kumar et al. (2015) explored deep learning approaches for lung nodule classification, using deep features in CT images and achieving promising results. However, their work also revealed the challenges associated with CNN-based approaches, including the requirement for large datasets and susceptibility to overfitting when dealing with limited medical data.</w:t>
+        <w:t>[1]</w:t>
+      </w:r>
+      <w:r>
+        <w:t xml:space="preserve"> explored deep learning approaches for lung nodule classification, using deep features in CT images and achieving promising results. However, their work also revealed the challenges associated with CNN-based approaches, including the requirement for large datasets and susceptibility to overfitting when dealing with limited medical data.</w:t>
       </w:r>
     </w:p>
     <w:p>
@@ -784,8 +860,13 @@
         <w:spacing w:line="360" w:lineRule="auto"/>
       </w:pPr>
       <w:r>
-        <w:lastRenderedPageBreak/>
-        <w:t>Addressing the need for more sophisticated architectures, Shin et al. (2016) investigated deep CNN models for computer-aided detection, examining various architectures with parameters ranging from 5 thousand to 160 million. They achieved 85% sensitivity at 3 false positives per patient but noted the persistent challenges in spatial feature preservation and generalization.</w:t>
+        <w:t xml:space="preserve">Addressing the need for more sophisticated architectures, </w:t>
+      </w:r>
+      <w:r>
+        <w:t>[7]</w:t>
+      </w:r>
+      <w:r>
+        <w:t xml:space="preserve"> investigated deep CNN models for computer-aided detection, examining various architectures with parameters ranging from 5 thousand to 160 million. They achieved 85% sensitivity at 3 false positives per patient but noted the persistent challenges in spatial feature preservation and generalization.</w:t>
       </w:r>
     </w:p>
     <w:p>
@@ -794,7 +875,13 @@
         <w:spacing w:line="360" w:lineRule="auto"/>
       </w:pPr>
       <w:r>
-        <w:t>The introduction of Capsule Neural Networks by Sabour et al. (2017) marked a significant advancement in addressing CNN limitations. Their dynamic routing algorithm enables better preservation of spatial hierarchies and part-whole relationships, potentially offering superior performance in object detection tasks with reduced data requirements.</w:t>
+        <w:t xml:space="preserve">The introduction of Capsule Neural Networks by </w:t>
+      </w:r>
+      <w:r>
+        <w:t>[4]</w:t>
+      </w:r>
+      <w:r>
+        <w:t xml:space="preserve"> marked a significant advancement in addressing CNN limitations. Their dynamic routing algorithm enables better preservation of spatial hierarchies and part-whole relationships, potentially offering superior performance in object detection tasks with reduced data requirements.</w:t>
       </w:r>
     </w:p>
     <w:p>
@@ -803,7 +890,13 @@
         <w:spacing w:line="360" w:lineRule="auto"/>
       </w:pPr>
       <w:r>
-        <w:t>Recent validation studies have further emphasized the importance of robust evaluation methodologies. Setio et al. (2016) conducted large-scale validation of automatic pulmonary nodule detection algorithms through the LUNA16 challenge, establishing standardized protocols for performance evaluation and comparison across different approaches.</w:t>
+        <w:t xml:space="preserve">Recent validation studies have further emphasized the importance of robust evaluation methodologies. </w:t>
+      </w:r>
+      <w:r>
+        <w:t>[6]</w:t>
+      </w:r>
+      <w:r>
+        <w:t>conducted large-scale validation of automatic pulmonary nodule detection algorithms through the LUNA16 challenge, establishing standardized protocols for performance evaluation and comparison across different approaches.</w:t>
       </w:r>
     </w:p>
     <w:p>
@@ -812,7 +905,13 @@
         <w:spacing w:line="360" w:lineRule="auto"/>
       </w:pPr>
       <w:r>
-        <w:t>The National Lung Screening Trial Research Team (N.L.S.T.R. Team et al., 2011) provided crucial evidence supporting the effectiveness of low-dose computed tomographic screening in reducing lung cancer mortality, establishing the clinical foundation for automated detection systems.</w:t>
+        <w:t xml:space="preserve">The National Lung Screening Trial Research Team </w:t>
+      </w:r>
+      <w:r>
+        <w:t>[3]</w:t>
+      </w:r>
+      <w:r>
+        <w:t>provided crucial evidence supporting the effectiveness of low-dose computed tomographic screening in reducing lung cancer mortality, establishing the clinical foundation for automated detection systems.</w:t>
       </w:r>
     </w:p>
     <w:p>
@@ -821,8 +920,15 @@
         <w:spacing w:line="360" w:lineRule="auto"/>
       </w:pPr>
       <w:r>
+        <w:lastRenderedPageBreak/>
         <w:t>Together, these studies establish a strong foundation for investigating Capsule Neural Networks as an alternative to traditional CNN approaches in lung nodule detection, offering potential improvements in spatial awareness, reduced false positive rates, and enhanced performance with limited datasets.</w:t>
       </w:r>
+    </w:p>
+    <w:p>
+      <w:pPr>
+        <w:pStyle w:val="whitespace-normal"/>
+        <w:spacing w:line="360" w:lineRule="auto"/>
+      </w:pPr>
     </w:p>
     <w:tbl>
       <w:tblPr>
@@ -1190,7 +1296,6 @@
                 <w:sz w:val="24"/>
                 <w:szCs w:val="24"/>
               </w:rPr>
-              <w:lastRenderedPageBreak/>
               <w:t>2017</w:t>
             </w:r>
           </w:p>
@@ -1665,7 +1770,15 @@
                 <w:sz w:val="24"/>
                 <w:szCs w:val="24"/>
               </w:rPr>
-              <w:t>Kumar et al. – Deep Features for Lung Nodules</w:t>
+              <w:t xml:space="preserve">Kumar et al. – Deep Features for Lung </w:t>
+            </w:r>
+            <w:r>
+              <w:rPr>
+                <w:sz w:val="24"/>
+                <w:szCs w:val="24"/>
+              </w:rPr>
+              <w:lastRenderedPageBreak/>
+              <w:t>Nodules</w:t>
             </w:r>
           </w:p>
         </w:tc>
@@ -1686,6 +1799,7 @@
                 <w:sz w:val="24"/>
                 <w:szCs w:val="24"/>
               </w:rPr>
+              <w:lastRenderedPageBreak/>
               <w:t>Use deep features for nodule classification</w:t>
             </w:r>
           </w:p>
@@ -1793,6 +1907,7 @@
                 <w:sz w:val="24"/>
                 <w:szCs w:val="24"/>
               </w:rPr>
+              <w:lastRenderedPageBreak/>
               <w:t>2014</w:t>
             </w:r>
           </w:p>
@@ -2254,7 +2369,6 @@
         <w:rPr>
           <w:szCs w:val="24"/>
         </w:rPr>
-        <w:lastRenderedPageBreak/>
         <w:t xml:space="preserve">Methodology  </w:t>
       </w:r>
     </w:p>
@@ -2383,6 +2497,7 @@
         <w:spacing w:line="360" w:lineRule="auto"/>
       </w:pPr>
       <w:r>
+        <w:lastRenderedPageBreak/>
         <w:t>Apply data augmentation techniques including rotation (45°, 60°, 90°), flipping, and contrast adjustment to address dataset imbalance.</w:t>
       </w:r>
     </w:p>
@@ -2529,7 +2644,6 @@
         <w:spacing w:line="360" w:lineRule="auto"/>
       </w:pPr>
       <w:r>
-        <w:lastRenderedPageBreak/>
         <w:t>Conduct statistical analysis to assess significant improvements over CNN approaches.</w:t>
       </w:r>
     </w:p>
@@ -2639,14 +2753,16 @@
         <w:pStyle w:val="whitespace-normal"/>
         <w:spacing w:line="360" w:lineRule="auto"/>
         <w:ind w:left="360"/>
+        <w:jc w:val="center"/>
       </w:pPr>
       <w:r>
         <w:rPr>
           <w:noProof/>
         </w:rPr>
+        <w:lastRenderedPageBreak/>
         <w:drawing>
-          <wp:inline distT="0" distB="0" distL="0" distR="0" wp14:anchorId="19C38031" wp14:editId="7C1993AA">
-            <wp:extent cx="4549534" cy="5258256"/>
+          <wp:inline distT="0" distB="0" distL="0" distR="0" wp14:anchorId="7006DB61" wp14:editId="521AFB5E">
+            <wp:extent cx="4016088" cy="6881456"/>
             <wp:effectExtent l="0" t="0" r="3810" b="0"/>
             <wp:docPr id="1" name="Picture 1"/>
             <wp:cNvGraphicFramePr>
@@ -2668,7 +2784,7 @@
                   <pic:spPr>
                     <a:xfrm>
                       <a:off x="0" y="0"/>
-                      <a:ext cx="4549534" cy="5258256"/>
+                      <a:ext cx="4016088" cy="6881456"/>
                     </a:xfrm>
                     <a:prstGeom prst="rect">
                       <a:avLst/>
@@ -2683,12 +2799,6 @@
     </w:p>
     <w:p>
       <w:pPr>
-        <w:pStyle w:val="NormalWeb"/>
-        <w:spacing w:before="0" w:after="0" w:line="360" w:lineRule="auto"/>
-      </w:pPr>
-    </w:p>
-    <w:p>
-      <w:pPr>
         <w:pStyle w:val="Heading1"/>
         <w:numPr>
           <w:ilvl w:val="0"/>
@@ -2705,7 +2815,6 @@
         <w:rPr>
           <w:szCs w:val="24"/>
         </w:rPr>
-        <w:lastRenderedPageBreak/>
         <w:t>Utilization of Research Results</w:t>
       </w:r>
       <w:r>
@@ -2740,7 +2849,50 @@
           <w:sz w:val="24"/>
           <w:szCs w:val="24"/>
         </w:rPr>
-        <w:t>The research findings will have significant applications in healthcare AI systems, particularly in early lung cancer detection and screening programs. By implementing Capsule Neural Networks for nodule detection, the study aims to demonstrate how advanced deep learning architectures can enhance diagnostic accuracy while reducing false positive rates (Sabour et al., 2017; Song et al., 2017). Hospitals and healthcare researchers can utilize these outcomes to improve automated screening systems, build more reliable computer-aided diagnosis tools, and support large-scale lung cancer screening programs, especially in regions with limited radiological expertise (Shin et al., 2016; Kumar et al., 2015). Furthermore, the research will contribute to the academic community by providing methodologies for applying CapsNets to medical imaging tasks and establishing performance benchmarks for future comparative studies (Setio et al., 2016; N.L.S.T.R. Team et al., 2011).</w:t>
+        <w:t xml:space="preserve">The research findings will have significant applications in healthcare AI systems, particularly in early lung cancer detection and screening programs. By implementing Capsule Neural Networks for nodule detection, the study aims to demonstrate how advanced deep learning architectures can enhance diagnostic accuracy while reducing false positive rates </w:t>
+      </w:r>
+      <w:r>
+        <w:rPr>
+          <w:sz w:val="24"/>
+          <w:szCs w:val="24"/>
+        </w:rPr>
+        <w:t>[4][8].</w:t>
+      </w:r>
+      <w:r>
+        <w:rPr>
+          <w:sz w:val="24"/>
+          <w:szCs w:val="24"/>
+        </w:rPr>
+        <w:t xml:space="preserve"> Hospitals and healthcare researchers can utilize these outcomes to improve automated screening systems, build more reliable computer-aided diagnosis </w:t>
+      </w:r>
+      <w:r>
+        <w:rPr>
+          <w:sz w:val="24"/>
+          <w:szCs w:val="24"/>
+        </w:rPr>
+        <w:lastRenderedPageBreak/>
+        <w:t xml:space="preserve">tools, and support large-scale lung cancer screening programs, especially in regions with limited radiological expertise </w:t>
+      </w:r>
+      <w:r>
+        <w:rPr>
+          <w:sz w:val="24"/>
+          <w:szCs w:val="24"/>
+        </w:rPr>
+        <w:t>[7][1].</w:t>
+      </w:r>
+      <w:r>
+        <w:rPr>
+          <w:sz w:val="24"/>
+          <w:szCs w:val="24"/>
+        </w:rPr>
+        <w:t xml:space="preserve">Furthermore, the research will contribute to the academic community by providing methodologies for applying CapsNets to medical imaging tasks and establishing performance benchmarks for future comparative studies </w:t>
+      </w:r>
+      <w:r>
+        <w:rPr>
+          <w:sz w:val="24"/>
+          <w:szCs w:val="24"/>
+        </w:rPr>
+        <w:t>[3][6].</w:t>
       </w:r>
     </w:p>
     <w:p>
@@ -2787,14 +2939,28 @@
           <w:sz w:val="24"/>
           <w:szCs w:val="24"/>
         </w:rPr>
-        <w:t>The primary outcome of this research will be the development of an automated lung nodule detection system using Capsule Neural Networks that demonstrates superior spatial awareness and reduced false positive rates compared to traditional CNN approaches. The key deliverables include three optimized CapsNet architectures specifically designed for lung nodule detection with varying complexity levels and input image sizes, a comprehensive performance evaluation comparing CapsNet and CNN approaches using the LIDC-IDRI dataset, and detailed analysis of computational efficiency and practical deployment considerations. Additionally, the research will produce technical documentation including network architecture specifications, training protocols, and evaluation methodologies, along with a complete implementation framework in PyTorch that can be utilized by other researchers. The final deliverables will include visual representations of detection results, confusion matrices, and ROC curve analyses, culminating in a comprehensive thesis that documents the methodology, experimental findings, and recommendations for clinical deployment of CapsNet-based lung cancer screening systems.</w:t>
-      </w:r>
-      <w:r>
-        <w:rPr>
-          <w:sz w:val="24"/>
-          <w:szCs w:val="24"/>
-        </w:rPr>
-        <w:t xml:space="preserve"> </w:t>
+        <w:t>The primary outcome of this research will be the development of an automated lung nodule detection system using Capsule Neural Networks that demonstrates superior spatial awareness and reduced false positive rates compared to traditional CNN approaches. The key deliverables include three optimized CapsNet architectures specifically designed for lung nodule detection with varying complexity levels and input image sizes, a comprehensive performance evaluation comparing CapsNet and CNN approaches using the LIDC-IDRI dataset, and detailed analysis of computational efficiency and practical deployment considerations</w:t>
+      </w:r>
+      <w:r>
+        <w:rPr>
+          <w:sz w:val="24"/>
+          <w:szCs w:val="24"/>
+        </w:rPr>
+        <w:t>[1]</w:t>
+      </w:r>
+      <w:r>
+        <w:rPr>
+          <w:sz w:val="24"/>
+          <w:szCs w:val="24"/>
+        </w:rPr>
+        <w:t>. Additionally, the research will produce technical documentation including network architecture specifications, training protocols, and evaluation methodologies, along with a complete implementation framework in PyTorch that can be utilized by other researchers. The final deliverables will include visual representations of detection results, confusion matrices, and ROC curve analyses, culminating in a comprehensive thesis that documents the methodology, experimental findings, and recommendations for clinical deployment of CapsNet-based lung cancer screening systems</w:t>
+      </w:r>
+      <w:r>
+        <w:rPr>
+          <w:sz w:val="24"/>
+          <w:szCs w:val="24"/>
+        </w:rPr>
+        <w:t>[2][3].</w:t>
       </w:r>
     </w:p>
     <w:p>
@@ -2832,7 +2998,6 @@
         <w:rPr>
           <w:szCs w:val="24"/>
         </w:rPr>
-        <w:lastRenderedPageBreak/>
         <w:t>8.</w:t>
       </w:r>
       <w:r>
@@ -3113,6 +3278,7 @@
                 <w:sz w:val="24"/>
                 <w:szCs w:val="24"/>
               </w:rPr>
+              <w:lastRenderedPageBreak/>
               <w:t>Month 4</w:t>
             </w:r>
           </w:p>
@@ -3380,6 +3546,105 @@
         <w:pStyle w:val="Caption"/>
         <w:spacing w:line="360" w:lineRule="auto"/>
         <w:ind w:left="0" w:firstLine="0"/>
+        <w:rPr>
+          <w:sz w:val="24"/>
+          <w:szCs w:val="24"/>
+        </w:rPr>
+      </w:pPr>
+    </w:p>
+    <w:p>
+      <w:pPr>
+        <w:spacing w:after="133" w:line="360" w:lineRule="auto"/>
+        <w:ind w:left="763" w:firstLine="0"/>
+        <w:jc w:val="center"/>
+        <w:rPr>
+          <w:sz w:val="24"/>
+          <w:szCs w:val="24"/>
+        </w:rPr>
+      </w:pPr>
+    </w:p>
+    <w:p>
+      <w:pPr>
+        <w:spacing w:after="133" w:line="360" w:lineRule="auto"/>
+        <w:ind w:left="763" w:firstLine="0"/>
+        <w:jc w:val="center"/>
+        <w:rPr>
+          <w:sz w:val="24"/>
+          <w:szCs w:val="24"/>
+        </w:rPr>
+      </w:pPr>
+    </w:p>
+    <w:p>
+      <w:pPr>
+        <w:spacing w:after="133" w:line="360" w:lineRule="auto"/>
+        <w:ind w:left="763" w:firstLine="0"/>
+        <w:jc w:val="center"/>
+        <w:rPr>
+          <w:sz w:val="24"/>
+          <w:szCs w:val="24"/>
+        </w:rPr>
+      </w:pPr>
+    </w:p>
+    <w:p>
+      <w:pPr>
+        <w:spacing w:after="133" w:line="360" w:lineRule="auto"/>
+        <w:ind w:left="763" w:firstLine="0"/>
+        <w:jc w:val="center"/>
+        <w:rPr>
+          <w:sz w:val="24"/>
+          <w:szCs w:val="24"/>
+        </w:rPr>
+      </w:pPr>
+    </w:p>
+    <w:p>
+      <w:pPr>
+        <w:spacing w:after="133" w:line="360" w:lineRule="auto"/>
+        <w:ind w:left="763" w:firstLine="0"/>
+        <w:jc w:val="center"/>
+        <w:rPr>
+          <w:sz w:val="24"/>
+          <w:szCs w:val="24"/>
+        </w:rPr>
+      </w:pPr>
+    </w:p>
+    <w:p>
+      <w:pPr>
+        <w:spacing w:after="133" w:line="360" w:lineRule="auto"/>
+        <w:ind w:left="763" w:firstLine="0"/>
+        <w:jc w:val="center"/>
+        <w:rPr>
+          <w:sz w:val="24"/>
+          <w:szCs w:val="24"/>
+        </w:rPr>
+      </w:pPr>
+    </w:p>
+    <w:p>
+      <w:pPr>
+        <w:spacing w:after="133" w:line="360" w:lineRule="auto"/>
+        <w:ind w:left="763" w:firstLine="0"/>
+        <w:jc w:val="center"/>
+        <w:rPr>
+          <w:sz w:val="24"/>
+          <w:szCs w:val="24"/>
+        </w:rPr>
+      </w:pPr>
+    </w:p>
+    <w:p>
+      <w:pPr>
+        <w:spacing w:after="133" w:line="360" w:lineRule="auto"/>
+        <w:ind w:left="763" w:firstLine="0"/>
+        <w:jc w:val="center"/>
+        <w:rPr>
+          <w:sz w:val="24"/>
+          <w:szCs w:val="24"/>
+        </w:rPr>
+      </w:pPr>
+    </w:p>
+    <w:p>
+      <w:pPr>
+        <w:spacing w:after="133" w:line="360" w:lineRule="auto"/>
+        <w:ind w:left="763" w:firstLine="0"/>
+        <w:jc w:val="center"/>
         <w:rPr>
           <w:sz w:val="24"/>
           <w:szCs w:val="24"/>
